--- a/reports/word/lab3/ЛР3.docx
+++ b/reports/word/lab3/ЛР3.docx
@@ -4,6 +4,7 @@
   <w:body>
     <w:p>
       <w:pPr>
+        <w:ind w:firstLine="0"/>
         <w:jc w:val="center"/>
         <w:rPr>
           <w:shd w:val="clear" w:color="auto" w:fill="FFFFFF"/>
@@ -18,6 +19,7 @@
     </w:p>
     <w:p>
       <w:pPr>
+        <w:ind w:firstLine="0"/>
         <w:jc w:val="center"/>
         <w:rPr>
           <w:shd w:val="clear" w:color="auto" w:fill="FFFFFF"/>
@@ -32,6 +34,7 @@
     </w:p>
     <w:p>
       <w:pPr>
+        <w:ind w:firstLine="0"/>
         <w:jc w:val="center"/>
         <w:rPr>
           <w:sz w:val="28"/>
@@ -48,6 +51,7 @@
     </w:p>
     <w:p>
       <w:pPr>
+        <w:ind w:firstLine="0"/>
         <w:jc w:val="center"/>
         <w:rPr>
           <w:shd w:val="clear" w:color="auto" w:fill="FFFFFF"/>
@@ -86,6 +90,7 @@
     </w:p>
     <w:p>
       <w:pPr>
+        <w:ind w:firstLine="0"/>
         <w:jc w:val="center"/>
         <w:rPr>
           <w:shd w:val="clear" w:color="auto" w:fill="FFFFFF"/>
@@ -98,9 +103,23 @@
         <w:t>Кафедра компьютерных систем и программных технологий</w:t>
       </w:r>
     </w:p>
-    <w:p/>
-    <w:p/>
-    <w:p/>
+    <w:p>
+      <w:pPr>
+        <w:ind w:firstLine="0"/>
+      </w:pPr>
+    </w:p>
+    <w:p>
+      <w:pPr>
+        <w:ind w:firstLine="0"/>
+      </w:pPr>
+    </w:p>
+    <w:p>
+      <w:pPr>
+        <w:ind w:firstLine="0"/>
+      </w:pPr>
+      <w:bookmarkStart w:id="0" w:name="_GoBack"/>
+      <w:bookmarkEnd w:id="0"/>
+    </w:p>
     <w:p>
       <w:pPr>
         <w:pStyle w:val="Standard"/>
@@ -234,9 +253,14 @@
         </w:rPr>
       </w:pPr>
     </w:p>
-    <w:p/>
-    <w:p>
-      <w:pPr>
+    <w:p>
+      <w:pPr>
+        <w:ind w:firstLine="0"/>
+      </w:pPr>
+    </w:p>
+    <w:p>
+      <w:pPr>
+        <w:ind w:firstLine="0"/>
         <w:jc w:val="right"/>
       </w:pPr>
       <w:r>
@@ -245,6 +269,7 @@
     </w:p>
     <w:p>
       <w:pPr>
+        <w:ind w:firstLine="0"/>
         <w:jc w:val="right"/>
       </w:pPr>
       <w:proofErr w:type="spellStart"/>
@@ -258,6 +283,7 @@
     </w:p>
     <w:p>
       <w:pPr>
+        <w:ind w:firstLine="0"/>
         <w:jc w:val="right"/>
       </w:pPr>
       <w:r>
@@ -272,6 +298,7 @@
     </w:p>
     <w:p>
       <w:pPr>
+        <w:ind w:firstLine="0"/>
         <w:jc w:val="right"/>
       </w:pPr>
       <w:r>
@@ -280,32 +307,95 @@
     </w:p>
     <w:p>
       <w:pPr>
+        <w:ind w:firstLine="0"/>
         <w:jc w:val="right"/>
       </w:pPr>
       <w:r>
         <w:t>Антонов А.П.</w:t>
       </w:r>
     </w:p>
-    <w:p/>
-    <w:p/>
-    <w:p/>
-    <w:p>
+    <w:p>
+      <w:pPr>
+        <w:ind w:firstLine="0"/>
+      </w:pPr>
+    </w:p>
+    <w:p>
+      <w:pPr>
+        <w:ind w:firstLine="0"/>
+      </w:pPr>
+    </w:p>
+    <w:p>
+      <w:pPr>
+        <w:ind w:firstLine="0"/>
+      </w:pPr>
+    </w:p>
+    <w:p>
+      <w:pPr>
+        <w:ind w:firstLine="0"/>
+      </w:pPr>
       <w:r>
         <w:tab/>
       </w:r>
     </w:p>
-    <w:p/>
-    <w:p/>
-    <w:p/>
-    <w:p/>
-    <w:p/>
-    <w:p/>
-    <w:p/>
-    <w:p/>
-    <w:p/>
-    <w:p/>
-    <w:p/>
-    <w:p>
+    <w:p>
+      <w:pPr>
+        <w:ind w:firstLine="0"/>
+      </w:pPr>
+    </w:p>
+    <w:p>
+      <w:pPr>
+        <w:ind w:firstLine="0"/>
+      </w:pPr>
+    </w:p>
+    <w:p>
+      <w:pPr>
+        <w:ind w:firstLine="0"/>
+      </w:pPr>
+    </w:p>
+    <w:p>
+      <w:pPr>
+        <w:ind w:firstLine="0"/>
+      </w:pPr>
+    </w:p>
+    <w:p>
+      <w:pPr>
+        <w:ind w:firstLine="0"/>
+      </w:pPr>
+    </w:p>
+    <w:p>
+      <w:pPr>
+        <w:ind w:firstLine="0"/>
+      </w:pPr>
+    </w:p>
+    <w:p>
+      <w:pPr>
+        <w:ind w:firstLine="0"/>
+      </w:pPr>
+    </w:p>
+    <w:p>
+      <w:pPr>
+        <w:ind w:firstLine="0"/>
+      </w:pPr>
+    </w:p>
+    <w:p>
+      <w:pPr>
+        <w:ind w:firstLine="0"/>
+      </w:pPr>
+    </w:p>
+    <w:p>
+      <w:pPr>
+        <w:ind w:firstLine="0"/>
+      </w:pPr>
+    </w:p>
+    <w:p>
+      <w:pPr>
+        <w:ind w:firstLine="0"/>
+      </w:pPr>
+    </w:p>
+    <w:p>
+      <w:pPr>
+        <w:ind w:firstLine="0"/>
+      </w:pPr>
       <w:r>
         <w:tab/>
       </w:r>
@@ -703,7 +793,7 @@
                 <w:noProof/>
                 <w:webHidden/>
               </w:rPr>
-              <w:t>3</w:t>
+              <w:t>4</w:t>
             </w:r>
             <w:r>
               <w:rPr>
@@ -879,7 +969,7 @@
                 <w:noProof/>
                 <w:webHidden/>
               </w:rPr>
-              <w:t>4</w:t>
+              <w:t>5</w:t>
             </w:r>
             <w:r>
               <w:rPr>
@@ -1064,7 +1154,7 @@
                 <w:noProof/>
                 <w:webHidden/>
               </w:rPr>
-              <w:t>5</w:t>
+              <w:t>6</w:t>
             </w:r>
             <w:r>
               <w:rPr>
@@ -1148,7 +1238,7 @@
                 <w:noProof/>
                 <w:webHidden/>
               </w:rPr>
-              <w:t>6</w:t>
+              <w:t>7</w:t>
             </w:r>
             <w:r>
               <w:rPr>
@@ -1236,7 +1326,7 @@
                 <w:noProof/>
                 <w:webHidden/>
               </w:rPr>
-              <w:t>6</w:t>
+              <w:t>7</w:t>
             </w:r>
             <w:r>
               <w:rPr>
@@ -1332,7 +1422,7 @@
                 <w:noProof/>
                 <w:webHidden/>
               </w:rPr>
-              <w:t>6</w:t>
+              <w:t>7</w:t>
             </w:r>
             <w:r>
               <w:rPr>
@@ -1420,7 +1510,7 @@
                 <w:noProof/>
                 <w:webHidden/>
               </w:rPr>
-              <w:t>7</w:t>
+              <w:t>8</w:t>
             </w:r>
             <w:r>
               <w:rPr>
@@ -1508,7 +1598,7 @@
                 <w:noProof/>
                 <w:webHidden/>
               </w:rPr>
-              <w:t>7</w:t>
+              <w:t>9</w:t>
             </w:r>
             <w:r>
               <w:rPr>
@@ -1596,7 +1686,7 @@
                 <w:noProof/>
                 <w:webHidden/>
               </w:rPr>
-              <w:t>7</w:t>
+              <w:t>9</w:t>
             </w:r>
             <w:r>
               <w:rPr>
@@ -1729,7 +1819,7 @@
                 <w:noProof/>
                 <w:webHidden/>
               </w:rPr>
-              <w:t>8</w:t>
+              <w:t>10</w:t>
             </w:r>
             <w:r>
               <w:rPr>
@@ -1817,7 +1907,7 @@
                 <w:noProof/>
                 <w:webHidden/>
               </w:rPr>
-              <w:t>8</w:t>
+              <w:t>10</w:t>
             </w:r>
             <w:r>
               <w:rPr>
@@ -1901,7 +1991,7 @@
                 <w:noProof/>
                 <w:webHidden/>
               </w:rPr>
-              <w:t>9</w:t>
+              <w:t>11</w:t>
             </w:r>
             <w:r>
               <w:rPr>
@@ -1989,7 +2079,7 @@
                 <w:noProof/>
                 <w:webHidden/>
               </w:rPr>
-              <w:t>9</w:t>
+              <w:t>11</w:t>
             </w:r>
             <w:r>
               <w:rPr>
@@ -2085,7 +2175,7 @@
                 <w:noProof/>
                 <w:webHidden/>
               </w:rPr>
-              <w:t>9</w:t>
+              <w:t>12</w:t>
             </w:r>
             <w:r>
               <w:rPr>
@@ -2173,7 +2263,7 @@
                 <w:noProof/>
                 <w:webHidden/>
               </w:rPr>
-              <w:t>10</w:t>
+              <w:t>14</w:t>
             </w:r>
             <w:r>
               <w:rPr>
@@ -2261,7 +2351,7 @@
                 <w:noProof/>
                 <w:webHidden/>
               </w:rPr>
-              <w:t>11</w:t>
+              <w:t>14</w:t>
             </w:r>
             <w:r>
               <w:rPr>
@@ -2349,7 +2439,7 @@
                 <w:noProof/>
                 <w:webHidden/>
               </w:rPr>
-              <w:t>12</w:t>
+              <w:t>15</w:t>
             </w:r>
             <w:r>
               <w:rPr>
@@ -2482,7 +2572,7 @@
                 <w:noProof/>
                 <w:webHidden/>
               </w:rPr>
-              <w:t>12</w:t>
+              <w:t>15</w:t>
             </w:r>
             <w:r>
               <w:rPr>
@@ -2570,7 +2660,7 @@
                 <w:noProof/>
                 <w:webHidden/>
               </w:rPr>
-              <w:t>12</w:t>
+              <w:t>16</w:t>
             </w:r>
             <w:r>
               <w:rPr>
@@ -2654,7 +2744,7 @@
                 <w:noProof/>
                 <w:webHidden/>
               </w:rPr>
-              <w:t>13</w:t>
+              <w:t>17</w:t>
             </w:r>
             <w:r>
               <w:rPr>
@@ -2742,7 +2832,7 @@
                 <w:noProof/>
                 <w:webHidden/>
               </w:rPr>
-              <w:t>13</w:t>
+              <w:t>17</w:t>
             </w:r>
             <w:r>
               <w:rPr>
@@ -2838,7 +2928,7 @@
                 <w:noProof/>
                 <w:webHidden/>
               </w:rPr>
-              <w:t>13</w:t>
+              <w:t>17</w:t>
             </w:r>
             <w:r>
               <w:rPr>
@@ -2926,7 +3016,7 @@
                 <w:noProof/>
                 <w:webHidden/>
               </w:rPr>
-              <w:t>14</w:t>
+              <w:t>18</w:t>
             </w:r>
             <w:r>
               <w:rPr>
@@ -3014,7 +3104,7 @@
                 <w:noProof/>
                 <w:webHidden/>
               </w:rPr>
-              <w:t>14</w:t>
+              <w:t>19</w:t>
             </w:r>
             <w:r>
               <w:rPr>
@@ -3102,7 +3192,7 @@
                 <w:noProof/>
                 <w:webHidden/>
               </w:rPr>
-              <w:t>14</w:t>
+              <w:t>19</w:t>
             </w:r>
             <w:r>
               <w:rPr>
@@ -3235,7 +3325,7 @@
                 <w:noProof/>
                 <w:webHidden/>
               </w:rPr>
-              <w:t>15</w:t>
+              <w:t>20</w:t>
             </w:r>
             <w:r>
               <w:rPr>
@@ -3323,7 +3413,7 @@
                 <w:noProof/>
                 <w:webHidden/>
               </w:rPr>
-              <w:t>15</w:t>
+              <w:t>20</w:t>
             </w:r>
             <w:r>
               <w:rPr>
@@ -3374,7 +3464,7 @@
       <w:pPr>
         <w:pStyle w:val="1"/>
       </w:pPr>
-      <w:bookmarkStart w:id="0" w:name="_Toc11599281"/>
+      <w:bookmarkStart w:id="1" w:name="_Toc11599281"/>
       <w:r>
         <w:lastRenderedPageBreak/>
         <w:t>Задание</w:t>
@@ -3391,17 +3481,17 @@
       <w:r>
         <w:t>_1</w:t>
       </w:r>
-      <w:bookmarkEnd w:id="0"/>
+      <w:bookmarkEnd w:id="1"/>
     </w:p>
     <w:p>
       <w:pPr>
         <w:pStyle w:val="2"/>
       </w:pPr>
-      <w:bookmarkStart w:id="1" w:name="_Toc11599282"/>
+      <w:bookmarkStart w:id="2" w:name="_Toc11599282"/>
       <w:r>
         <w:t>Задание</w:t>
       </w:r>
-      <w:bookmarkEnd w:id="1"/>
+      <w:bookmarkEnd w:id="2"/>
     </w:p>
     <w:p>
       <w:pPr>
@@ -3636,7 +3726,7 @@
       <w:pPr>
         <w:pStyle w:val="2"/>
       </w:pPr>
-      <w:bookmarkStart w:id="2" w:name="_Toc11599283"/>
+      <w:bookmarkStart w:id="3" w:name="_Toc11599283"/>
       <w:r>
         <w:t>Описание</w:t>
       </w:r>
@@ -3658,66 +3748,120 @@
         </w:rPr>
         <w:t>Verilog</w:t>
       </w:r>
-      <w:bookmarkEnd w:id="2"/>
-    </w:p>
-    <w:p>
-      <w:r>
-        <w:t xml:space="preserve">Описание разрабатываемого устройства на языке </w:t>
-      </w:r>
-      <w:r>
-        <w:rPr>
-          <w:lang w:val="en-US"/>
-        </w:rPr>
-        <w:t>Verilog</w:t>
-      </w:r>
-      <w:r>
-        <w:t xml:space="preserve"> </w:t>
-      </w:r>
-      <w:r>
-        <w:t xml:space="preserve">приведено ниже на </w:t>
-      </w:r>
-      <w:r>
-        <w:fldChar w:fldCharType="begin"/>
-      </w:r>
-      <w:r>
-        <w:instrText xml:space="preserve"> REF _Ref468078818 \h </w:instrText>
-      </w:r>
-      <w:r>
-        <w:fldChar w:fldCharType="separate"/>
-      </w:r>
-      <w:r>
-        <w:t xml:space="preserve">Рис. </w:t>
-      </w:r>
-      <w:r>
-        <w:rPr>
-          <w:noProof/>
-        </w:rPr>
-        <w:t>1</w:t>
-      </w:r>
-      <w:r>
-        <w:noBreakHyphen/>
-      </w:r>
-      <w:r>
-        <w:rPr>
-          <w:noProof/>
-        </w:rPr>
-        <w:t>1</w:t>
-      </w:r>
-      <w:r>
-        <w:fldChar w:fldCharType="end"/>
-      </w:r>
-      <w:r>
-        <w:t>.</w:t>
-      </w:r>
+      <w:bookmarkEnd w:id="3"/>
     </w:p>
     <w:p>
       <w:pPr>
         <w:pStyle w:val="a3"/>
         <w:jc w:val="center"/>
       </w:pPr>
-      <w:bookmarkStart w:id="3" w:name="_Ref468078818"/>
-      <w:bookmarkStart w:id="4" w:name="_Toc468079507"/>
-      <w:bookmarkStart w:id="5" w:name="_Toc468082582"/>
+      <w:r>
+        <w:t xml:space="preserve">Описание разрабатываемого устройства на языке </w:t>
+      </w:r>
+      <w:r>
+        <w:rPr>
+          <w:lang w:val="en-US"/>
+        </w:rPr>
+        <w:t>Verilog</w:t>
+      </w:r>
+      <w:r>
+        <w:t xml:space="preserve"> </w:t>
+      </w:r>
+      <w:r>
+        <w:t xml:space="preserve">приведено ниже </w:t>
+      </w:r>
+      <w:proofErr w:type="gramStart"/>
+      <w:r>
+        <w:t>на</w:t>
+      </w:r>
+      <w:proofErr w:type="gramEnd"/>
+      <w:r>
+        <w:t xml:space="preserve"> </w:t>
+      </w:r>
+      <w:r>
+        <w:fldChar w:fldCharType="begin"/>
+      </w:r>
+      <w:r>
+        <w:instrText xml:space="preserve"> REF _Ref468078818 \h </w:instrText>
+      </w:r>
+      <w:r>
+        <w:fldChar w:fldCharType="separate"/>
+      </w:r>
+      <w:r>
+        <w:rPr>
+          <w:noProof/>
+        </w:rPr>
+        <w:drawing>
+          <wp:inline distT="0" distB="0" distL="0" distR="0" wp14:anchorId="1E700F24" wp14:editId="4C018E40">
+            <wp:extent cx="4686300" cy="2552700"/>
+            <wp:effectExtent l="0" t="0" r="0" b="0"/>
+            <wp:docPr id="31" name="Рисунок 31"/>
+            <wp:cNvGraphicFramePr>
+              <a:graphicFrameLocks xmlns:a="http://schemas.openxmlformats.org/drawingml/2006/main" noChangeAspect="1"/>
+            </wp:cNvGraphicFramePr>
+            <a:graphic xmlns:a="http://schemas.openxmlformats.org/drawingml/2006/main">
+              <a:graphicData uri="http://schemas.openxmlformats.org/drawingml/2006/picture">
+                <pic:pic xmlns:pic="http://schemas.openxmlformats.org/drawingml/2006/picture">
+                  <pic:nvPicPr>
+                    <pic:cNvPr id="0" name=""/>
+                    <pic:cNvPicPr/>
+                  </pic:nvPicPr>
+                  <pic:blipFill>
+                    <a:blip r:embed="rId8"/>
+                    <a:stretch>
+                      <a:fillRect/>
+                    </a:stretch>
+                  </pic:blipFill>
+                  <pic:spPr>
+                    <a:xfrm>
+                      <a:off x="0" y="0"/>
+                      <a:ext cx="4686300" cy="2552700"/>
+                    </a:xfrm>
+                    <a:prstGeom prst="rect">
+                      <a:avLst/>
+                    </a:prstGeom>
+                  </pic:spPr>
+                </pic:pic>
+              </a:graphicData>
+            </a:graphic>
+          </wp:inline>
+        </w:drawing>
+      </w:r>
+    </w:p>
+    <w:p>
+      <w:r>
+        <w:t xml:space="preserve">Рис. </w:t>
+      </w:r>
+      <w:r>
+        <w:rPr>
+          <w:noProof/>
+        </w:rPr>
+        <w:t>1</w:t>
+      </w:r>
+      <w:r>
+        <w:noBreakHyphen/>
+      </w:r>
+      <w:r>
+        <w:rPr>
+          <w:noProof/>
+        </w:rPr>
+        <w:t>1</w:t>
+      </w:r>
+      <w:r>
+        <w:fldChar w:fldCharType="end"/>
+      </w:r>
+      <w:r>
+        <w:t>.</w:t>
+      </w:r>
+    </w:p>
+    <w:p>
+      <w:pPr>
+        <w:pStyle w:val="a3"/>
+        <w:jc w:val="center"/>
+      </w:pPr>
+      <w:bookmarkStart w:id="4" w:name="_Ref468078818"/>
+      <w:bookmarkStart w:id="5" w:name="_Toc468079507"/>
+      <w:bookmarkStart w:id="6" w:name="_Toc468082582"/>
       <w:r>
         <w:rPr>
           <w:noProof/>
@@ -3770,6 +3914,7 @@
         </w:rPr>
       </w:pPr>
       <w:r>
+        <w:lastRenderedPageBreak/>
         <w:t xml:space="preserve">Рис. </w:t>
       </w:r>
       <w:r>
@@ -3811,7 +3956,7 @@
       <w:r>
         <w:fldChar w:fldCharType="end"/>
       </w:r>
-      <w:bookmarkEnd w:id="3"/>
+      <w:bookmarkEnd w:id="4"/>
       <w:r>
         <w:t xml:space="preserve"> Описание на языке </w:t>
       </w:r>
@@ -3821,18 +3966,18 @@
         </w:rPr>
         <w:t>Verilog</w:t>
       </w:r>
-      <w:bookmarkEnd w:id="4"/>
       <w:bookmarkEnd w:id="5"/>
+      <w:bookmarkEnd w:id="6"/>
     </w:p>
     <w:p>
       <w:pPr>
         <w:pStyle w:val="2"/>
       </w:pPr>
-      <w:bookmarkStart w:id="6" w:name="_Toc11599284"/>
+      <w:bookmarkStart w:id="7" w:name="_Toc11599284"/>
       <w:r>
         <w:t>Результат синтеза (RTL)</w:t>
       </w:r>
-      <w:bookmarkEnd w:id="6"/>
+      <w:bookmarkEnd w:id="7"/>
       <w:r>
         <w:tab/>
       </w:r>
@@ -3867,10 +4012,61 @@
         <w:fldChar w:fldCharType="separate"/>
       </w:r>
       <w:r>
-        <w:t>Рис. 1</w:t>
+        <w:rPr>
+          <w:noProof/>
+        </w:rPr>
+        <w:drawing>
+          <wp:inline distT="0" distB="0" distL="0" distR="0" wp14:anchorId="4F2369CF" wp14:editId="6DCEC5BE">
+            <wp:extent cx="5940425" cy="2550539"/>
+            <wp:effectExtent l="0" t="0" r="3175" b="2540"/>
+            <wp:docPr id="32" name="Рисунок 32"/>
+            <wp:cNvGraphicFramePr>
+              <a:graphicFrameLocks xmlns:a="http://schemas.openxmlformats.org/drawingml/2006/main" noChangeAspect="1"/>
+            </wp:cNvGraphicFramePr>
+            <a:graphic xmlns:a="http://schemas.openxmlformats.org/drawingml/2006/main">
+              <a:graphicData uri="http://schemas.openxmlformats.org/drawingml/2006/picture">
+                <pic:pic xmlns:pic="http://schemas.openxmlformats.org/drawingml/2006/picture">
+                  <pic:nvPicPr>
+                    <pic:cNvPr id="0" name=""/>
+                    <pic:cNvPicPr/>
+                  </pic:nvPicPr>
+                  <pic:blipFill>
+                    <a:blip r:embed="rId9"/>
+                    <a:stretch>
+                      <a:fillRect/>
+                    </a:stretch>
+                  </pic:blipFill>
+                  <pic:spPr>
+                    <a:xfrm>
+                      <a:off x="0" y="0"/>
+                      <a:ext cx="5940425" cy="2550539"/>
+                    </a:xfrm>
+                    <a:prstGeom prst="rect">
+                      <a:avLst/>
+                    </a:prstGeom>
+                  </pic:spPr>
+                </pic:pic>
+              </a:graphicData>
+            </a:graphic>
+          </wp:inline>
+        </w:drawing>
+      </w:r>
+      <w:r>
+        <w:t xml:space="preserve">Рис. </w:t>
+      </w:r>
+      <w:r>
+        <w:rPr>
+          <w:noProof/>
+        </w:rPr>
+        <w:t>1</w:t>
       </w:r>
       <w:r>
         <w:noBreakHyphen/>
+      </w:r>
+      <w:r>
+        <w:rPr>
+          <w:noProof/>
+        </w:rPr>
         <w:t>2</w:t>
       </w:r>
       <w:r>
@@ -3897,14 +4093,13 @@
           <w:szCs w:val="24"/>
         </w:rPr>
       </w:pPr>
-      <w:bookmarkStart w:id="7" w:name="_Ref468078866"/>
-      <w:bookmarkStart w:id="8" w:name="_Toc468079508"/>
-      <w:bookmarkStart w:id="9" w:name="_Toc468082583"/>
+      <w:bookmarkStart w:id="8" w:name="_Ref468078866"/>
+      <w:bookmarkStart w:id="9" w:name="_Toc468079508"/>
+      <w:bookmarkStart w:id="10" w:name="_Toc468082583"/>
       <w:r>
         <w:rPr>
           <w:noProof/>
         </w:rPr>
-        <w:lastRenderedPageBreak/>
         <w:drawing>
           <wp:inline distT="0" distB="0" distL="0" distR="0" wp14:anchorId="4F2369CF" wp14:editId="6DCEC5BE">
             <wp:extent cx="5940425" cy="2550539"/>
@@ -3983,7 +4178,7 @@
       <w:r>
         <w:fldChar w:fldCharType="end"/>
       </w:r>
-      <w:bookmarkEnd w:id="7"/>
+      <w:bookmarkEnd w:id="8"/>
       <w:r>
         <w:rPr>
           <w:noProof/>
@@ -3996,15 +4191,15 @@
         </w:rPr>
         <w:t>Синтезированная схема</w:t>
       </w:r>
-      <w:bookmarkEnd w:id="8"/>
       <w:bookmarkEnd w:id="9"/>
+      <w:bookmarkEnd w:id="10"/>
     </w:p>
     <w:p>
       <w:pPr>
         <w:pStyle w:val="2"/>
       </w:pPr>
-      <w:bookmarkStart w:id="10" w:name="_Ref468081212"/>
-      <w:bookmarkStart w:id="11" w:name="_Toc11599285"/>
+      <w:bookmarkStart w:id="11" w:name="_Ref468081212"/>
+      <w:bookmarkStart w:id="12" w:name="_Toc11599285"/>
       <w:r>
         <w:t>М</w:t>
       </w:r>
@@ -4014,8 +4209,8 @@
       <w:r>
         <w:t>е</w:t>
       </w:r>
-      <w:bookmarkEnd w:id="10"/>
       <w:bookmarkEnd w:id="11"/>
+      <w:bookmarkEnd w:id="12"/>
     </w:p>
     <w:p>
       <w:r>
@@ -4193,11 +4388,12 @@
       <w:pPr>
         <w:pStyle w:val="2"/>
       </w:pPr>
-      <w:bookmarkStart w:id="12" w:name="_Toc11599286"/>
-      <w:r>
+      <w:bookmarkStart w:id="13" w:name="_Toc11599286"/>
+      <w:r>
+        <w:lastRenderedPageBreak/>
         <w:t>Назначение выводов СБИС</w:t>
       </w:r>
-      <w:bookmarkEnd w:id="12"/>
+      <w:bookmarkEnd w:id="13"/>
     </w:p>
     <w:p>
       <w:pPr>
@@ -4254,6 +4450,46 @@
         <w:fldChar w:fldCharType="separate"/>
       </w:r>
       <w:r>
+        <w:rPr>
+          <w:noProof/>
+        </w:rPr>
+        <w:drawing>
+          <wp:inline distT="0" distB="0" distL="0" distR="0" wp14:anchorId="0BB8C02D" wp14:editId="49B131D3">
+            <wp:extent cx="5940425" cy="2502716"/>
+            <wp:effectExtent l="0" t="0" r="3175" b="0"/>
+            <wp:docPr id="33" name="Рисунок 33"/>
+            <wp:cNvGraphicFramePr>
+              <a:graphicFrameLocks xmlns:a="http://schemas.openxmlformats.org/drawingml/2006/main" noChangeAspect="1"/>
+            </wp:cNvGraphicFramePr>
+            <a:graphic xmlns:a="http://schemas.openxmlformats.org/drawingml/2006/main">
+              <a:graphicData uri="http://schemas.openxmlformats.org/drawingml/2006/picture">
+                <pic:pic xmlns:pic="http://schemas.openxmlformats.org/drawingml/2006/picture">
+                  <pic:nvPicPr>
+                    <pic:cNvPr id="0" name=""/>
+                    <pic:cNvPicPr/>
+                  </pic:nvPicPr>
+                  <pic:blipFill>
+                    <a:blip r:embed="rId10"/>
+                    <a:stretch>
+                      <a:fillRect/>
+                    </a:stretch>
+                  </pic:blipFill>
+                  <pic:spPr>
+                    <a:xfrm>
+                      <a:off x="0" y="0"/>
+                      <a:ext cx="5940425" cy="2502716"/>
+                    </a:xfrm>
+                    <a:prstGeom prst="rect">
+                      <a:avLst/>
+                    </a:prstGeom>
+                  </pic:spPr>
+                </pic:pic>
+              </a:graphicData>
+            </a:graphic>
+          </wp:inline>
+        </w:drawing>
+      </w:r>
+      <w:r>
         <w:t xml:space="preserve">Рис. </w:t>
       </w:r>
       <w:r>
@@ -4264,12 +4500,6 @@
       </w:r>
       <w:r>
         <w:noBreakHyphen/>
-      </w:r>
-      <w:r>
-        <w:rPr>
-          <w:noProof/>
-        </w:rPr>
-        <w:t>4</w:t>
       </w:r>
       <w:r>
         <w:fldChar w:fldCharType="end"/>
@@ -4283,8 +4513,8 @@
         <w:pStyle w:val="a3"/>
         <w:jc w:val="center"/>
       </w:pPr>
-      <w:bookmarkStart w:id="13" w:name="_Ref468080903"/>
-      <w:bookmarkStart w:id="14" w:name="_Toc468082585"/>
+      <w:bookmarkStart w:id="14" w:name="_Ref468080903"/>
+      <w:bookmarkStart w:id="15" w:name="_Toc468082585"/>
       <w:r>
         <w:rPr>
           <w:noProof/>
@@ -4349,7 +4579,7 @@
       <w:r>
         <w:noBreakHyphen/>
       </w:r>
-      <w:bookmarkEnd w:id="13"/>
+      <w:bookmarkEnd w:id="14"/>
       <w:r>
         <w:t>3</w:t>
       </w:r>
@@ -4377,7 +4607,7 @@
         </w:rPr>
         <w:t>Planner</w:t>
       </w:r>
-      <w:bookmarkEnd w:id="14"/>
+      <w:bookmarkEnd w:id="15"/>
     </w:p>
     <w:p/>
     <w:p/>
@@ -4386,7 +4616,6 @@
         <w:ind w:firstLine="0"/>
       </w:pPr>
       <w:r>
-        <w:lastRenderedPageBreak/>
         <w:tab/>
       </w:r>
       <w:r>
@@ -4480,7 +4709,7 @@
           <w:lang w:val="en-US"/>
         </w:rPr>
       </w:pPr>
-      <w:bookmarkStart w:id="15" w:name="_Toc11599287"/>
+      <w:bookmarkStart w:id="16" w:name="_Toc11599287"/>
       <w:r>
         <w:t>Тест</w:t>
       </w:r>
@@ -4493,7 +4722,7 @@
         </w:rPr>
         <w:t>5CSEMA5F31C6</w:t>
       </w:r>
-      <w:bookmarkEnd w:id="15"/>
+      <w:bookmarkEnd w:id="16"/>
     </w:p>
     <w:p>
       <w:pPr>
@@ -4528,6 +4757,7 @@
         <w:jc w:val="both"/>
       </w:pPr>
       <w:r>
+        <w:lastRenderedPageBreak/>
         <w:t xml:space="preserve">Проведенное на плате </w:t>
       </w:r>
       <w:r>
@@ -4590,14 +4820,14 @@
         <w:spacing w:line="360" w:lineRule="auto"/>
         <w:jc w:val="both"/>
       </w:pPr>
-      <w:bookmarkStart w:id="16" w:name="_Toc11599288"/>
+      <w:bookmarkStart w:id="17" w:name="_Toc11599288"/>
       <w:r>
         <w:t>Вывод</w:t>
       </w:r>
       <w:r>
         <w:t>ы</w:t>
       </w:r>
-      <w:bookmarkEnd w:id="16"/>
+      <w:bookmarkEnd w:id="17"/>
     </w:p>
     <w:p>
       <w:pPr>
@@ -4633,7 +4863,7 @@
       <w:pPr>
         <w:pStyle w:val="1"/>
       </w:pPr>
-      <w:bookmarkStart w:id="17" w:name="_Toc11599289"/>
+      <w:bookmarkStart w:id="18" w:name="_Toc11599289"/>
       <w:r>
         <w:lastRenderedPageBreak/>
         <w:t>Задание</w:t>
@@ -4653,17 +4883,17 @@
       <w:r>
         <w:t>2</w:t>
       </w:r>
-      <w:bookmarkEnd w:id="17"/>
+      <w:bookmarkEnd w:id="18"/>
     </w:p>
     <w:p>
       <w:pPr>
         <w:pStyle w:val="2"/>
       </w:pPr>
-      <w:bookmarkStart w:id="18" w:name="_Toc11599290"/>
+      <w:bookmarkStart w:id="19" w:name="_Toc11599290"/>
       <w:r>
         <w:t>Задание</w:t>
       </w:r>
-      <w:bookmarkEnd w:id="18"/>
+      <w:bookmarkEnd w:id="19"/>
     </w:p>
     <w:p>
       <w:pPr>
@@ -4974,7 +5204,7 @@
       <w:pPr>
         <w:pStyle w:val="2"/>
       </w:pPr>
-      <w:bookmarkStart w:id="19" w:name="_Toc11599291"/>
+      <w:bookmarkStart w:id="20" w:name="_Toc11599291"/>
       <w:r>
         <w:t>Описание</w:t>
       </w:r>
@@ -4996,69 +5226,124 @@
         </w:rPr>
         <w:t>Verilog</w:t>
       </w:r>
-      <w:bookmarkEnd w:id="19"/>
-    </w:p>
-    <w:p>
-      <w:r>
-        <w:t xml:space="preserve">Описание разрабатываемого устройства на языке </w:t>
-      </w:r>
-      <w:r>
-        <w:rPr>
-          <w:lang w:val="en-US"/>
-        </w:rPr>
-        <w:t>Verilog</w:t>
-      </w:r>
-      <w:r>
-        <w:t xml:space="preserve"> </w:t>
-      </w:r>
-      <w:r>
-        <w:t xml:space="preserve">приведено ниже на </w:t>
-      </w:r>
-      <w:r>
-        <w:fldChar w:fldCharType="begin"/>
-      </w:r>
-      <w:r>
-        <w:instrText xml:space="preserve"> REF _Ref468081862 \h </w:instrText>
-      </w:r>
-      <w:r>
-        <w:fldChar w:fldCharType="separate"/>
-      </w:r>
-      <w:r>
-        <w:t xml:space="preserve">Рис. </w:t>
-      </w:r>
-      <w:r>
-        <w:rPr>
-          <w:noProof/>
-        </w:rPr>
-        <w:t>2</w:t>
-      </w:r>
-      <w:r>
-        <w:noBreakHyphen/>
-      </w:r>
-      <w:r>
-        <w:rPr>
-          <w:noProof/>
-        </w:rPr>
-        <w:t>2</w:t>
-      </w:r>
-      <w:r>
-        <w:fldChar w:fldCharType="end"/>
-      </w:r>
-      <w:r>
-        <w:t>.</w:t>
-      </w:r>
+      <w:bookmarkEnd w:id="20"/>
     </w:p>
     <w:p>
       <w:pPr>
         <w:pStyle w:val="a3"/>
         <w:jc w:val="center"/>
       </w:pPr>
-      <w:bookmarkStart w:id="20" w:name="_Ref468081862"/>
-      <w:bookmarkStart w:id="21" w:name="_Toc468082586"/>
+      <w:r>
+        <w:t xml:space="preserve">Описание разрабатываемого устройства на языке </w:t>
+      </w:r>
+      <w:r>
+        <w:rPr>
+          <w:lang w:val="en-US"/>
+        </w:rPr>
+        <w:t>Verilog</w:t>
+      </w:r>
+      <w:r>
+        <w:t xml:space="preserve"> </w:t>
+      </w:r>
+      <w:r>
+        <w:t xml:space="preserve">приведено ниже </w:t>
+      </w:r>
+      <w:proofErr w:type="gramStart"/>
+      <w:r>
+        <w:t>на</w:t>
+      </w:r>
+      <w:proofErr w:type="gramEnd"/>
+      <w:r>
+        <w:t xml:space="preserve"> </w:t>
+      </w:r>
+      <w:r>
+        <w:fldChar w:fldCharType="begin"/>
+      </w:r>
+      <w:r>
+        <w:instrText xml:space="preserve"> REF _Ref468081862 \h </w:instrText>
+      </w:r>
+      <w:r>
+        <w:fldChar w:fldCharType="separate"/>
+      </w:r>
       <w:r>
         <w:rPr>
           <w:noProof/>
         </w:rPr>
+        <w:drawing>
+          <wp:inline distT="0" distB="0" distL="0" distR="0" wp14:anchorId="1139690B" wp14:editId="627F80DE">
+            <wp:extent cx="5940425" cy="3215763"/>
+            <wp:effectExtent l="0" t="0" r="3175" b="3810"/>
+            <wp:docPr id="34" name="Рисунок 34"/>
+            <wp:cNvGraphicFramePr>
+              <a:graphicFrameLocks xmlns:a="http://schemas.openxmlformats.org/drawingml/2006/main" noChangeAspect="1"/>
+            </wp:cNvGraphicFramePr>
+            <a:graphic xmlns:a="http://schemas.openxmlformats.org/drawingml/2006/main">
+              <a:graphicData uri="http://schemas.openxmlformats.org/drawingml/2006/picture">
+                <pic:pic xmlns:pic="http://schemas.openxmlformats.org/drawingml/2006/picture">
+                  <pic:nvPicPr>
+                    <pic:cNvPr id="0" name=""/>
+                    <pic:cNvPicPr/>
+                  </pic:nvPicPr>
+                  <pic:blipFill>
+                    <a:blip r:embed="rId12"/>
+                    <a:stretch>
+                      <a:fillRect/>
+                    </a:stretch>
+                  </pic:blipFill>
+                  <pic:spPr>
+                    <a:xfrm>
+                      <a:off x="0" y="0"/>
+                      <a:ext cx="5940425" cy="3215763"/>
+                    </a:xfrm>
+                    <a:prstGeom prst="rect">
+                      <a:avLst/>
+                    </a:prstGeom>
+                  </pic:spPr>
+                </pic:pic>
+              </a:graphicData>
+            </a:graphic>
+          </wp:inline>
+        </w:drawing>
+      </w:r>
+    </w:p>
+    <w:p>
+      <w:r>
+        <w:t xml:space="preserve">Рис. </w:t>
+      </w:r>
+      <w:r>
+        <w:rPr>
+          <w:noProof/>
+        </w:rPr>
+        <w:t>2</w:t>
+      </w:r>
+      <w:r>
+        <w:noBreakHyphen/>
+      </w:r>
+      <w:r>
+        <w:rPr>
+          <w:noProof/>
+        </w:rPr>
+        <w:t>1</w:t>
+      </w:r>
+      <w:r>
+        <w:fldChar w:fldCharType="end"/>
+      </w:r>
+      <w:r>
+        <w:t>.</w:t>
+      </w:r>
+    </w:p>
+    <w:p>
+      <w:pPr>
+        <w:pStyle w:val="a3"/>
+        <w:jc w:val="center"/>
+      </w:pPr>
+      <w:bookmarkStart w:id="21" w:name="_Ref468081862"/>
+      <w:bookmarkStart w:id="22" w:name="_Toc468082586"/>
+      <w:r>
+        <w:rPr>
+          <w:noProof/>
+        </w:rPr>
+        <w:lastRenderedPageBreak/>
         <w:drawing>
           <wp:inline distT="0" distB="0" distL="0" distR="0" wp14:anchorId="1139690B" wp14:editId="627F80DE">
             <wp:extent cx="5940425" cy="3215763"/>
@@ -5148,7 +5433,7 @@
       <w:r>
         <w:fldChar w:fldCharType="end"/>
       </w:r>
-      <w:bookmarkEnd w:id="20"/>
+      <w:bookmarkEnd w:id="21"/>
       <w:r>
         <w:t xml:space="preserve"> Описание на языке </w:t>
       </w:r>
@@ -5158,18 +5443,17 @@
         </w:rPr>
         <w:t>Verilog</w:t>
       </w:r>
-      <w:bookmarkEnd w:id="21"/>
+      <w:bookmarkEnd w:id="22"/>
     </w:p>
     <w:p>
       <w:pPr>
         <w:pStyle w:val="2"/>
       </w:pPr>
-      <w:bookmarkStart w:id="22" w:name="_Toc11599292"/>
-      <w:r>
-        <w:lastRenderedPageBreak/>
+      <w:bookmarkStart w:id="23" w:name="_Toc11599292"/>
+      <w:r>
         <w:t>Результат синтеза (RTL)</w:t>
       </w:r>
-      <w:bookmarkEnd w:id="22"/>
+      <w:bookmarkEnd w:id="23"/>
       <w:r>
         <w:tab/>
       </w:r>
@@ -5205,6 +5489,46 @@
       </w:r>
       <w:r>
         <w:fldChar w:fldCharType="separate"/>
+      </w:r>
+      <w:r>
+        <w:rPr>
+          <w:noProof/>
+        </w:rPr>
+        <w:drawing>
+          <wp:inline distT="0" distB="0" distL="0" distR="0" wp14:anchorId="2FB4EDA6" wp14:editId="5E7C66C8">
+            <wp:extent cx="5940425" cy="2495972"/>
+            <wp:effectExtent l="0" t="0" r="3175" b="0"/>
+            <wp:docPr id="35" name="Рисунок 35"/>
+            <wp:cNvGraphicFramePr>
+              <a:graphicFrameLocks xmlns:a="http://schemas.openxmlformats.org/drawingml/2006/main" noChangeAspect="1"/>
+            </wp:cNvGraphicFramePr>
+            <a:graphic xmlns:a="http://schemas.openxmlformats.org/drawingml/2006/main">
+              <a:graphicData uri="http://schemas.openxmlformats.org/drawingml/2006/picture">
+                <pic:pic xmlns:pic="http://schemas.openxmlformats.org/drawingml/2006/picture">
+                  <pic:nvPicPr>
+                    <pic:cNvPr id="0" name=""/>
+                    <pic:cNvPicPr/>
+                  </pic:nvPicPr>
+                  <pic:blipFill>
+                    <a:blip r:embed="rId13"/>
+                    <a:stretch>
+                      <a:fillRect/>
+                    </a:stretch>
+                  </pic:blipFill>
+                  <pic:spPr>
+                    <a:xfrm>
+                      <a:off x="0" y="0"/>
+                      <a:ext cx="5940425" cy="2495972"/>
+                    </a:xfrm>
+                    <a:prstGeom prst="rect">
+                      <a:avLst/>
+                    </a:prstGeom>
+                  </pic:spPr>
+                </pic:pic>
+              </a:graphicData>
+            </a:graphic>
+          </wp:inline>
+        </w:drawing>
       </w:r>
       <w:r>
         <w:t xml:space="preserve">Рис. </w:t>
@@ -5248,12 +5572,13 @@
           <w:szCs w:val="24"/>
         </w:rPr>
       </w:pPr>
-      <w:bookmarkStart w:id="23" w:name="_Ref468081850"/>
-      <w:bookmarkStart w:id="24" w:name="_Toc468082587"/>
+      <w:bookmarkStart w:id="24" w:name="_Ref468081850"/>
+      <w:bookmarkStart w:id="25" w:name="_Toc468082587"/>
       <w:r>
         <w:rPr>
           <w:noProof/>
         </w:rPr>
+        <w:lastRenderedPageBreak/>
         <w:drawing>
           <wp:inline distT="0" distB="0" distL="0" distR="0" wp14:anchorId="2FB4EDA6" wp14:editId="5E7C66C8">
             <wp:extent cx="5940425" cy="2495972"/>
@@ -5332,7 +5657,7 @@
       <w:r>
         <w:fldChar w:fldCharType="end"/>
       </w:r>
-      <w:bookmarkEnd w:id="23"/>
+      <w:bookmarkEnd w:id="24"/>
       <w:r>
         <w:rPr>
           <w:noProof/>
@@ -5345,14 +5670,14 @@
         </w:rPr>
         <w:t>Синтезированная схема</w:t>
       </w:r>
-      <w:bookmarkEnd w:id="24"/>
+      <w:bookmarkEnd w:id="25"/>
     </w:p>
     <w:p>
       <w:pPr>
         <w:pStyle w:val="2"/>
       </w:pPr>
-      <w:bookmarkStart w:id="25" w:name="_Ref468081764"/>
-      <w:bookmarkStart w:id="26" w:name="_Toc11599293"/>
+      <w:bookmarkStart w:id="26" w:name="_Ref468081764"/>
+      <w:bookmarkStart w:id="27" w:name="_Toc11599293"/>
       <w:r>
         <w:t>М</w:t>
       </w:r>
@@ -5362,8 +5687,8 @@
       <w:r>
         <w:t>е</w:t>
       </w:r>
-      <w:bookmarkEnd w:id="25"/>
       <w:bookmarkEnd w:id="26"/>
+      <w:bookmarkEnd w:id="27"/>
     </w:p>
     <w:p>
       <w:r>
@@ -5645,11 +5970,11 @@
       <w:pPr>
         <w:pStyle w:val="2"/>
       </w:pPr>
-      <w:bookmarkStart w:id="27" w:name="_Toc11599294"/>
+      <w:bookmarkStart w:id="28" w:name="_Toc11599294"/>
       <w:r>
         <w:t>Назначение выводов СБИС</w:t>
       </w:r>
-      <w:bookmarkEnd w:id="27"/>
+      <w:bookmarkEnd w:id="28"/>
     </w:p>
     <w:p>
       <w:pPr>
@@ -5706,6 +6031,46 @@
         <w:fldChar w:fldCharType="separate"/>
       </w:r>
       <w:r>
+        <w:rPr>
+          <w:noProof/>
+        </w:rPr>
+        <w:drawing>
+          <wp:inline distT="0" distB="0" distL="0" distR="0" wp14:anchorId="368672C3" wp14:editId="5EED6DB1">
+            <wp:extent cx="5940425" cy="1397891"/>
+            <wp:effectExtent l="0" t="0" r="3175" b="0"/>
+            <wp:docPr id="36" name="Рисунок 36"/>
+            <wp:cNvGraphicFramePr>
+              <a:graphicFrameLocks xmlns:a="http://schemas.openxmlformats.org/drawingml/2006/main" noChangeAspect="1"/>
+            </wp:cNvGraphicFramePr>
+            <a:graphic xmlns:a="http://schemas.openxmlformats.org/drawingml/2006/main">
+              <a:graphicData uri="http://schemas.openxmlformats.org/drawingml/2006/picture">
+                <pic:pic xmlns:pic="http://schemas.openxmlformats.org/drawingml/2006/picture">
+                  <pic:nvPicPr>
+                    <pic:cNvPr id="0" name=""/>
+                    <pic:cNvPicPr/>
+                  </pic:nvPicPr>
+                  <pic:blipFill>
+                    <a:blip r:embed="rId14"/>
+                    <a:stretch>
+                      <a:fillRect/>
+                    </a:stretch>
+                  </pic:blipFill>
+                  <pic:spPr>
+                    <a:xfrm>
+                      <a:off x="0" y="0"/>
+                      <a:ext cx="5940425" cy="1397891"/>
+                    </a:xfrm>
+                    <a:prstGeom prst="rect">
+                      <a:avLst/>
+                    </a:prstGeom>
+                  </pic:spPr>
+                </pic:pic>
+              </a:graphicData>
+            </a:graphic>
+          </wp:inline>
+        </w:drawing>
+      </w:r>
+      <w:r>
         <w:t xml:space="preserve">Рис. </w:t>
       </w:r>
       <w:r>
@@ -5713,15 +6078,6 @@
           <w:noProof/>
         </w:rPr>
         <w:t>2</w:t>
-      </w:r>
-      <w:r>
-        <w:noBreakHyphen/>
-      </w:r>
-      <w:r>
-        <w:rPr>
-          <w:noProof/>
-        </w:rPr>
-        <w:t>4</w:t>
       </w:r>
       <w:r>
         <w:fldChar w:fldCharType="end"/>
@@ -5732,8 +6088,8 @@
         <w:pStyle w:val="a3"/>
         <w:jc w:val="center"/>
       </w:pPr>
-      <w:bookmarkStart w:id="28" w:name="_Ref468081801"/>
-      <w:bookmarkStart w:id="29" w:name="_Toc468082589"/>
+      <w:bookmarkStart w:id="29" w:name="_Ref468081801"/>
+      <w:bookmarkStart w:id="30" w:name="_Toc468082589"/>
       <w:r>
         <w:rPr>
           <w:noProof/>
@@ -5795,7 +6151,7 @@
       <w:r>
         <w:fldChar w:fldCharType="end"/>
       </w:r>
-      <w:bookmarkEnd w:id="28"/>
+      <w:bookmarkEnd w:id="29"/>
       <w:r>
         <w:t>-3</w:t>
       </w:r>
@@ -5823,7 +6179,7 @@
         </w:rPr>
         <w:t>Planner</w:t>
       </w:r>
-      <w:bookmarkEnd w:id="29"/>
+      <w:bookmarkEnd w:id="30"/>
     </w:p>
     <w:p/>
     <w:p>
@@ -5840,7 +6196,6 @@
         <w:rPr>
           <w:noProof/>
         </w:rPr>
-        <w:lastRenderedPageBreak/>
         <w:drawing>
           <wp:inline distT="0" distB="0" distL="0" distR="0" wp14:anchorId="0AC54135" wp14:editId="5A4A9398">
             <wp:extent cx="5940425" cy="643766"/>
@@ -5908,7 +6263,7 @@
       <w:pPr>
         <w:pStyle w:val="2"/>
       </w:pPr>
-      <w:bookmarkStart w:id="30" w:name="_Toc11599295"/>
+      <w:bookmarkStart w:id="31" w:name="_Toc11599295"/>
       <w:r>
         <w:t>Тест</w:t>
       </w:r>
@@ -5945,7 +6300,7 @@
       <w:r>
         <w:t>6</w:t>
       </w:r>
-      <w:bookmarkEnd w:id="30"/>
+      <w:bookmarkEnd w:id="31"/>
     </w:p>
     <w:p>
       <w:pPr>
@@ -6037,14 +6392,14 @@
       <w:pPr>
         <w:pStyle w:val="2"/>
       </w:pPr>
-      <w:bookmarkStart w:id="31" w:name="_Toc11599296"/>
+      <w:bookmarkStart w:id="32" w:name="_Toc11599296"/>
       <w:r>
         <w:t>Вывод</w:t>
       </w:r>
       <w:r>
         <w:t>ы</w:t>
       </w:r>
-      <w:bookmarkEnd w:id="31"/>
+      <w:bookmarkEnd w:id="32"/>
     </w:p>
     <w:p>
       <w:pPr>
@@ -6071,7 +6426,7 @@
       <w:pPr>
         <w:pStyle w:val="1"/>
       </w:pPr>
-      <w:bookmarkStart w:id="32" w:name="_Toc11599297"/>
+      <w:bookmarkStart w:id="33" w:name="_Toc11599297"/>
       <w:r>
         <w:lastRenderedPageBreak/>
         <w:t>Задание</w:t>
@@ -6091,17 +6446,17 @@
       <w:r>
         <w:t>3</w:t>
       </w:r>
-      <w:bookmarkEnd w:id="32"/>
+      <w:bookmarkEnd w:id="33"/>
     </w:p>
     <w:p>
       <w:pPr>
         <w:pStyle w:val="2"/>
       </w:pPr>
-      <w:bookmarkStart w:id="33" w:name="_Toc11599298"/>
+      <w:bookmarkStart w:id="34" w:name="_Toc11599298"/>
       <w:r>
         <w:t>Задание</w:t>
       </w:r>
-      <w:bookmarkEnd w:id="33"/>
+      <w:bookmarkEnd w:id="34"/>
     </w:p>
     <w:p>
       <w:pPr>
@@ -6778,8 +7133,9 @@
       <w:pPr>
         <w:pStyle w:val="2"/>
       </w:pPr>
-      <w:bookmarkStart w:id="34" w:name="_Toc11599299"/>
-      <w:r>
+      <w:bookmarkStart w:id="35" w:name="_Toc11599299"/>
+      <w:r>
+        <w:lastRenderedPageBreak/>
         <w:t>Описание</w:t>
       </w:r>
       <w:r>
@@ -6800,9 +7156,13 @@
         </w:rPr>
         <w:t>Verilog</w:t>
       </w:r>
-      <w:bookmarkEnd w:id="34"/>
-    </w:p>
-    <w:p>
+      <w:bookmarkEnd w:id="35"/>
+    </w:p>
+    <w:p>
+      <w:pPr>
+        <w:pStyle w:val="a3"/>
+        <w:jc w:val="center"/>
+      </w:pPr>
       <w:r>
         <w:t xml:space="preserve">Описание разрабатываемого устройства на языке </w:t>
       </w:r>
@@ -6816,7 +7176,15 @@
         <w:t xml:space="preserve"> </w:t>
       </w:r>
       <w:r>
-        <w:t xml:space="preserve">приведено ниже на </w:t>
+        <w:t xml:space="preserve">приведено ниже </w:t>
+      </w:r>
+      <w:proofErr w:type="gramStart"/>
+      <w:r>
+        <w:t>на</w:t>
+      </w:r>
+      <w:proofErr w:type="gramEnd"/>
+      <w:r>
+        <w:t xml:space="preserve"> </w:t>
       </w:r>
       <w:r>
         <w:fldChar w:fldCharType="begin"/>
@@ -6828,13 +7196,55 @@
         <w:fldChar w:fldCharType="separate"/>
       </w:r>
       <w:r>
+        <w:rPr>
+          <w:noProof/>
+        </w:rPr>
+        <w:drawing>
+          <wp:inline distT="0" distB="0" distL="0" distR="0" wp14:anchorId="1139690B" wp14:editId="627F80DE">
+            <wp:extent cx="5940425" cy="3215763"/>
+            <wp:effectExtent l="0" t="0" r="3175" b="3810"/>
+            <wp:docPr id="37" name="Рисунок 37"/>
+            <wp:cNvGraphicFramePr>
+              <a:graphicFrameLocks xmlns:a="http://schemas.openxmlformats.org/drawingml/2006/main" noChangeAspect="1"/>
+            </wp:cNvGraphicFramePr>
+            <a:graphic xmlns:a="http://schemas.openxmlformats.org/drawingml/2006/main">
+              <a:graphicData uri="http://schemas.openxmlformats.org/drawingml/2006/picture">
+                <pic:pic xmlns:pic="http://schemas.openxmlformats.org/drawingml/2006/picture">
+                  <pic:nvPicPr>
+                    <pic:cNvPr id="0" name=""/>
+                    <pic:cNvPicPr/>
+                  </pic:nvPicPr>
+                  <pic:blipFill>
+                    <a:blip r:embed="rId12"/>
+                    <a:stretch>
+                      <a:fillRect/>
+                    </a:stretch>
+                  </pic:blipFill>
+                  <pic:spPr>
+                    <a:xfrm>
+                      <a:off x="0" y="0"/>
+                      <a:ext cx="5940425" cy="3215763"/>
+                    </a:xfrm>
+                    <a:prstGeom prst="rect">
+                      <a:avLst/>
+                    </a:prstGeom>
+                  </pic:spPr>
+                </pic:pic>
+              </a:graphicData>
+            </a:graphic>
+          </wp:inline>
+        </w:drawing>
+      </w:r>
+    </w:p>
+    <w:p>
+      <w:r>
         <w:t xml:space="preserve">Рис. </w:t>
       </w:r>
       <w:r>
         <w:rPr>
           <w:noProof/>
         </w:rPr>
-        <w:t>3</w:t>
+        <w:t>2</w:t>
       </w:r>
       <w:r>
         <w:noBreakHyphen/>
@@ -6950,11 +7360,12 @@
       <w:pPr>
         <w:pStyle w:val="2"/>
       </w:pPr>
-      <w:bookmarkStart w:id="35" w:name="_Toc11599300"/>
-      <w:r>
+      <w:bookmarkStart w:id="36" w:name="_Toc11599300"/>
+      <w:r>
+        <w:lastRenderedPageBreak/>
         <w:t>Результат синтеза (RTL)</w:t>
       </w:r>
-      <w:bookmarkEnd w:id="35"/>
+      <w:bookmarkEnd w:id="36"/>
       <w:r>
         <w:tab/>
       </w:r>
@@ -6992,13 +7403,53 @@
         <w:fldChar w:fldCharType="separate"/>
       </w:r>
       <w:r>
+        <w:rPr>
+          <w:noProof/>
+        </w:rPr>
+        <w:drawing>
+          <wp:inline distT="0" distB="0" distL="0" distR="0" wp14:anchorId="2FB4EDA6" wp14:editId="5E7C66C8">
+            <wp:extent cx="5940425" cy="2495972"/>
+            <wp:effectExtent l="0" t="0" r="3175" b="0"/>
+            <wp:docPr id="38" name="Рисунок 38"/>
+            <wp:cNvGraphicFramePr>
+              <a:graphicFrameLocks xmlns:a="http://schemas.openxmlformats.org/drawingml/2006/main" noChangeAspect="1"/>
+            </wp:cNvGraphicFramePr>
+            <a:graphic xmlns:a="http://schemas.openxmlformats.org/drawingml/2006/main">
+              <a:graphicData uri="http://schemas.openxmlformats.org/drawingml/2006/picture">
+                <pic:pic xmlns:pic="http://schemas.openxmlformats.org/drawingml/2006/picture">
+                  <pic:nvPicPr>
+                    <pic:cNvPr id="0" name=""/>
+                    <pic:cNvPicPr/>
+                  </pic:nvPicPr>
+                  <pic:blipFill>
+                    <a:blip r:embed="rId13"/>
+                    <a:stretch>
+                      <a:fillRect/>
+                    </a:stretch>
+                  </pic:blipFill>
+                  <pic:spPr>
+                    <a:xfrm>
+                      <a:off x="0" y="0"/>
+                      <a:ext cx="5940425" cy="2495972"/>
+                    </a:xfrm>
+                    <a:prstGeom prst="rect">
+                      <a:avLst/>
+                    </a:prstGeom>
+                  </pic:spPr>
+                </pic:pic>
+              </a:graphicData>
+            </a:graphic>
+          </wp:inline>
+        </w:drawing>
+      </w:r>
+      <w:r>
         <w:t xml:space="preserve">Рис. </w:t>
       </w:r>
       <w:r>
         <w:rPr>
           <w:noProof/>
         </w:rPr>
-        <w:t>3</w:t>
+        <w:t>2</w:t>
       </w:r>
       <w:r>
         <w:noBreakHyphen/>
@@ -7032,7 +7483,6 @@
         <w:rPr>
           <w:noProof/>
         </w:rPr>
-        <w:lastRenderedPageBreak/>
         <w:drawing>
           <wp:inline distT="0" distB="0" distL="0" distR="0" wp14:anchorId="20EB00C6" wp14:editId="76D64240">
             <wp:extent cx="5940425" cy="2569545"/>
@@ -7123,7 +7573,7 @@
       <w:pPr>
         <w:pStyle w:val="2"/>
       </w:pPr>
-      <w:bookmarkStart w:id="36" w:name="_Toc11599301"/>
+      <w:bookmarkStart w:id="37" w:name="_Toc11599301"/>
       <w:r>
         <w:t>М</w:t>
       </w:r>
@@ -7133,7 +7583,7 @@
       <w:r>
         <w:t>е</w:t>
       </w:r>
-      <w:bookmarkEnd w:id="36"/>
+      <w:bookmarkEnd w:id="37"/>
     </w:p>
     <w:p>
       <w:r>
@@ -7361,6 +7811,7 @@
     </w:p>
     <w:p>
       <w:r>
+        <w:lastRenderedPageBreak/>
         <w:t>Результаты моделирования приведены на Рис</w:t>
       </w:r>
       <w:r>
@@ -7471,12 +7922,11 @@
       <w:pPr>
         <w:pStyle w:val="2"/>
       </w:pPr>
-      <w:bookmarkStart w:id="37" w:name="_Toc11599302"/>
-      <w:r>
-        <w:lastRenderedPageBreak/>
+      <w:bookmarkStart w:id="38" w:name="_Toc11599302"/>
+      <w:r>
         <w:t>Назначение выводов СБИС</w:t>
       </w:r>
-      <w:bookmarkEnd w:id="37"/>
+      <w:bookmarkEnd w:id="38"/>
     </w:p>
     <w:p>
       <w:r>
@@ -7527,22 +7977,53 @@
         <w:fldChar w:fldCharType="separate"/>
       </w:r>
       <w:r>
+        <w:rPr>
+          <w:noProof/>
+        </w:rPr>
+        <w:drawing>
+          <wp:inline distT="0" distB="0" distL="0" distR="0" wp14:anchorId="368672C3" wp14:editId="5EED6DB1">
+            <wp:extent cx="5940425" cy="1397891"/>
+            <wp:effectExtent l="0" t="0" r="3175" b="0"/>
+            <wp:docPr id="39" name="Рисунок 39"/>
+            <wp:cNvGraphicFramePr>
+              <a:graphicFrameLocks xmlns:a="http://schemas.openxmlformats.org/drawingml/2006/main" noChangeAspect="1"/>
+            </wp:cNvGraphicFramePr>
+            <a:graphic xmlns:a="http://schemas.openxmlformats.org/drawingml/2006/main">
+              <a:graphicData uri="http://schemas.openxmlformats.org/drawingml/2006/picture">
+                <pic:pic xmlns:pic="http://schemas.openxmlformats.org/drawingml/2006/picture">
+                  <pic:nvPicPr>
+                    <pic:cNvPr id="0" name=""/>
+                    <pic:cNvPicPr/>
+                  </pic:nvPicPr>
+                  <pic:blipFill>
+                    <a:blip r:embed="rId14"/>
+                    <a:stretch>
+                      <a:fillRect/>
+                    </a:stretch>
+                  </pic:blipFill>
+                  <pic:spPr>
+                    <a:xfrm>
+                      <a:off x="0" y="0"/>
+                      <a:ext cx="5940425" cy="1397891"/>
+                    </a:xfrm>
+                    <a:prstGeom prst="rect">
+                      <a:avLst/>
+                    </a:prstGeom>
+                  </pic:spPr>
+                </pic:pic>
+              </a:graphicData>
+            </a:graphic>
+          </wp:inline>
+        </w:drawing>
+      </w:r>
+      <w:r>
         <w:t xml:space="preserve">Рис. </w:t>
       </w:r>
       <w:r>
         <w:rPr>
           <w:noProof/>
         </w:rPr>
-        <w:t>3</w:t>
-      </w:r>
-      <w:r>
-        <w:noBreakHyphen/>
-      </w:r>
-      <w:r>
-        <w:rPr>
-          <w:noProof/>
-        </w:rPr>
-        <w:t>4</w:t>
+        <w:t>2</w:t>
       </w:r>
       <w:r>
         <w:fldChar w:fldCharType="end"/>
@@ -7556,7 +8037,6 @@
           <w:lang w:eastAsia="en-US"/>
         </w:rPr>
       </w:pPr>
-      <w:bookmarkStart w:id="38" w:name="_GoBack"/>
       <w:r>
         <w:rPr>
           <w:noProof/>
@@ -7660,7 +8140,6 @@
         <w:pStyle w:val="2"/>
       </w:pPr>
       <w:bookmarkStart w:id="39" w:name="_Toc11599303"/>
-      <w:bookmarkEnd w:id="38"/>
       <w:r>
         <w:t>Тест</w:t>
       </w:r>
@@ -7713,10 +8192,7 @@
         <w:fldChar w:fldCharType="separate"/>
       </w:r>
       <w:r>
-        <w:t>3</w:t>
-      </w:r>
-      <w:r>
-        <w:t>.4</w:t>
+        <w:t>2.4</w:t>
       </w:r>
       <w:r>
         <w:fldChar w:fldCharType="end"/>
@@ -7724,6 +8200,7 @@
     </w:p>
     <w:p>
       <w:r>
+        <w:lastRenderedPageBreak/>
         <w:t xml:space="preserve">Проведенное на плате </w:t>
       </w:r>
       <w:r>
@@ -8185,64 +8662,119 @@
       <w:bookmarkEnd w:id="43"/>
     </w:p>
     <w:p>
-      <w:r>
-        <w:t xml:space="preserve">Описание разрабатываемого устройства на языке </w:t>
-      </w:r>
-      <w:r>
-        <w:rPr>
-          <w:lang w:val="en-US"/>
-        </w:rPr>
-        <w:t>Verilog</w:t>
-      </w:r>
-      <w:r>
-        <w:t xml:space="preserve"> </w:t>
-      </w:r>
-      <w:r>
-        <w:t xml:space="preserve">приведено ниже на </w:t>
-      </w:r>
-      <w:r>
-        <w:fldChar w:fldCharType="begin"/>
-      </w:r>
-      <w:r>
-        <w:instrText xml:space="preserve"> REF _Ref468081862 \h </w:instrText>
-      </w:r>
-      <w:r>
-        <w:fldChar w:fldCharType="separate"/>
-      </w:r>
-      <w:r>
-        <w:t xml:space="preserve">Рис. </w:t>
-      </w:r>
-      <w:r>
-        <w:rPr>
-          <w:noProof/>
-        </w:rPr>
-        <w:t>4</w:t>
-      </w:r>
-      <w:r>
-        <w:noBreakHyphen/>
-      </w:r>
-      <w:r>
-        <w:rPr>
-          <w:noProof/>
-        </w:rPr>
-        <w:t>1</w:t>
-      </w:r>
-      <w:r>
-        <w:fldChar w:fldCharType="end"/>
-      </w:r>
-      <w:r>
-        <w:t>.</w:t>
-      </w:r>
-    </w:p>
-    <w:p>
       <w:pPr>
         <w:pStyle w:val="a3"/>
         <w:jc w:val="center"/>
       </w:pPr>
       <w:r>
+        <w:t xml:space="preserve">Описание разрабатываемого устройства на языке </w:t>
+      </w:r>
+      <w:r>
+        <w:rPr>
+          <w:lang w:val="en-US"/>
+        </w:rPr>
+        <w:t>Verilog</w:t>
+      </w:r>
+      <w:r>
+        <w:t xml:space="preserve"> </w:t>
+      </w:r>
+      <w:r>
+        <w:t xml:space="preserve">приведено ниже </w:t>
+      </w:r>
+      <w:proofErr w:type="gramStart"/>
+      <w:r>
+        <w:t>на</w:t>
+      </w:r>
+      <w:proofErr w:type="gramEnd"/>
+      <w:r>
+        <w:t xml:space="preserve"> </w:t>
+      </w:r>
+      <w:r>
+        <w:fldChar w:fldCharType="begin"/>
+      </w:r>
+      <w:r>
+        <w:instrText xml:space="preserve"> REF _Ref468081862 \h </w:instrText>
+      </w:r>
+      <w:r>
+        <w:fldChar w:fldCharType="separate"/>
+      </w:r>
+      <w:r>
         <w:rPr>
           <w:noProof/>
         </w:rPr>
+        <w:drawing>
+          <wp:inline distT="0" distB="0" distL="0" distR="0" wp14:anchorId="1139690B" wp14:editId="627F80DE">
+            <wp:extent cx="5940425" cy="3215763"/>
+            <wp:effectExtent l="0" t="0" r="3175" b="3810"/>
+            <wp:docPr id="40" name="Рисунок 40"/>
+            <wp:cNvGraphicFramePr>
+              <a:graphicFrameLocks xmlns:a="http://schemas.openxmlformats.org/drawingml/2006/main" noChangeAspect="1"/>
+            </wp:cNvGraphicFramePr>
+            <a:graphic xmlns:a="http://schemas.openxmlformats.org/drawingml/2006/main">
+              <a:graphicData uri="http://schemas.openxmlformats.org/drawingml/2006/picture">
+                <pic:pic xmlns:pic="http://schemas.openxmlformats.org/drawingml/2006/picture">
+                  <pic:nvPicPr>
+                    <pic:cNvPr id="0" name=""/>
+                    <pic:cNvPicPr/>
+                  </pic:nvPicPr>
+                  <pic:blipFill>
+                    <a:blip r:embed="rId12"/>
+                    <a:stretch>
+                      <a:fillRect/>
+                    </a:stretch>
+                  </pic:blipFill>
+                  <pic:spPr>
+                    <a:xfrm>
+                      <a:off x="0" y="0"/>
+                      <a:ext cx="5940425" cy="3215763"/>
+                    </a:xfrm>
+                    <a:prstGeom prst="rect">
+                      <a:avLst/>
+                    </a:prstGeom>
+                  </pic:spPr>
+                </pic:pic>
+              </a:graphicData>
+            </a:graphic>
+          </wp:inline>
+        </w:drawing>
+      </w:r>
+    </w:p>
+    <w:p>
+      <w:r>
+        <w:t xml:space="preserve">Рис. </w:t>
+      </w:r>
+      <w:r>
+        <w:rPr>
+          <w:noProof/>
+        </w:rPr>
+        <w:t>2</w:t>
+      </w:r>
+      <w:r>
+        <w:noBreakHyphen/>
+      </w:r>
+      <w:r>
+        <w:rPr>
+          <w:noProof/>
+        </w:rPr>
+        <w:t>1</w:t>
+      </w:r>
+      <w:r>
+        <w:fldChar w:fldCharType="end"/>
+      </w:r>
+      <w:r>
+        <w:t>.</w:t>
+      </w:r>
+    </w:p>
+    <w:p>
+      <w:pPr>
+        <w:pStyle w:val="a3"/>
+        <w:jc w:val="center"/>
+      </w:pPr>
+      <w:r>
+        <w:rPr>
+          <w:noProof/>
+        </w:rPr>
+        <w:lastRenderedPageBreak/>
         <w:drawing>
           <wp:inline distT="0" distB="0" distL="0" distR="0" wp14:anchorId="69D642A0" wp14:editId="5C0E08A5">
             <wp:extent cx="5940425" cy="3676822"/>
@@ -8333,87 +8865,127 @@
       </w:pPr>
       <w:bookmarkStart w:id="44" w:name="_Toc11599308"/>
       <w:r>
+        <w:t>Результат синтеза (RTL)</w:t>
+      </w:r>
+      <w:bookmarkEnd w:id="44"/>
+      <w:r>
+        <w:tab/>
+      </w:r>
+    </w:p>
+    <w:p>
+      <w:r>
+        <w:t xml:space="preserve">Результат синтеза описания на языке </w:t>
+      </w:r>
+      <w:proofErr w:type="spellStart"/>
+      <w:r>
+        <w:t>Verilog</w:t>
+      </w:r>
+      <w:proofErr w:type="spellEnd"/>
+      <w:r>
+        <w:t xml:space="preserve"> в пакете </w:t>
+      </w:r>
+      <w:proofErr w:type="spellStart"/>
+      <w:r>
+        <w:t>Quartus</w:t>
+      </w:r>
+      <w:proofErr w:type="spellEnd"/>
+      <w:r>
+        <w:t xml:space="preserve"> приведен ниже, на</w:t>
+      </w:r>
+      <w:r>
+        <w:t xml:space="preserve"> </w:t>
+      </w:r>
+      <w:r>
+        <w:fldChar w:fldCharType="begin"/>
+      </w:r>
+      <w:r>
+        <w:instrText xml:space="preserve"> REF _Ref468081850 \h </w:instrText>
+      </w:r>
+      <w:r>
+        <w:fldChar w:fldCharType="separate"/>
+      </w:r>
+      <w:r>
+        <w:rPr>
+          <w:noProof/>
+        </w:rPr>
+        <w:drawing>
+          <wp:inline distT="0" distB="0" distL="0" distR="0" wp14:anchorId="2FB4EDA6" wp14:editId="5E7C66C8">
+            <wp:extent cx="5940425" cy="2495972"/>
+            <wp:effectExtent l="0" t="0" r="3175" b="0"/>
+            <wp:docPr id="41" name="Рисунок 41"/>
+            <wp:cNvGraphicFramePr>
+              <a:graphicFrameLocks xmlns:a="http://schemas.openxmlformats.org/drawingml/2006/main" noChangeAspect="1"/>
+            </wp:cNvGraphicFramePr>
+            <a:graphic xmlns:a="http://schemas.openxmlformats.org/drawingml/2006/main">
+              <a:graphicData uri="http://schemas.openxmlformats.org/drawingml/2006/picture">
+                <pic:pic xmlns:pic="http://schemas.openxmlformats.org/drawingml/2006/picture">
+                  <pic:nvPicPr>
+                    <pic:cNvPr id="0" name=""/>
+                    <pic:cNvPicPr/>
+                  </pic:nvPicPr>
+                  <pic:blipFill>
+                    <a:blip r:embed="rId13"/>
+                    <a:stretch>
+                      <a:fillRect/>
+                    </a:stretch>
+                  </pic:blipFill>
+                  <pic:spPr>
+                    <a:xfrm>
+                      <a:off x="0" y="0"/>
+                      <a:ext cx="5940425" cy="2495972"/>
+                    </a:xfrm>
+                    <a:prstGeom prst="rect">
+                      <a:avLst/>
+                    </a:prstGeom>
+                  </pic:spPr>
+                </pic:pic>
+              </a:graphicData>
+            </a:graphic>
+          </wp:inline>
+        </w:drawing>
+      </w:r>
+      <w:r>
+        <w:t xml:space="preserve">Рис. </w:t>
+      </w:r>
+      <w:r>
+        <w:rPr>
+          <w:noProof/>
+        </w:rPr>
+        <w:t>2</w:t>
+      </w:r>
+      <w:r>
+        <w:noBreakHyphen/>
+      </w:r>
+      <w:r>
+        <w:rPr>
+          <w:noProof/>
+        </w:rPr>
+        <w:t>2</w:t>
+      </w:r>
+      <w:r>
+        <w:fldChar w:fldCharType="end"/>
+      </w:r>
+      <w:r>
+        <w:t xml:space="preserve">. Изображение схемы получено с помощью приложения RTL </w:t>
+      </w:r>
+      <w:proofErr w:type="spellStart"/>
+      <w:r>
+        <w:t>Viewer</w:t>
+      </w:r>
+      <w:proofErr w:type="spellEnd"/>
+      <w:r>
+        <w:t>.</w:t>
+      </w:r>
+    </w:p>
+    <w:p>
+      <w:pPr>
+        <w:jc w:val="center"/>
+      </w:pPr>
+      <w:r>
+        <w:rPr>
+          <w:noProof/>
+        </w:rPr>
         <w:lastRenderedPageBreak/>
-        <w:t>Результат синтеза (RTL)</w:t>
-      </w:r>
-      <w:bookmarkEnd w:id="44"/>
-      <w:r>
-        <w:tab/>
-      </w:r>
-    </w:p>
-    <w:p>
-      <w:r>
-        <w:t xml:space="preserve">Результат синтеза описания на языке </w:t>
-      </w:r>
-      <w:proofErr w:type="spellStart"/>
-      <w:r>
-        <w:t>Verilog</w:t>
-      </w:r>
-      <w:proofErr w:type="spellEnd"/>
-      <w:r>
-        <w:t xml:space="preserve"> в пакете </w:t>
-      </w:r>
-      <w:proofErr w:type="spellStart"/>
-      <w:r>
-        <w:t>Quartus</w:t>
-      </w:r>
-      <w:proofErr w:type="spellEnd"/>
-      <w:r>
-        <w:t xml:space="preserve"> приведен ниже, на</w:t>
-      </w:r>
-      <w:r>
-        <w:t xml:space="preserve"> </w:t>
-      </w:r>
-      <w:r>
-        <w:fldChar w:fldCharType="begin"/>
-      </w:r>
-      <w:r>
-        <w:instrText xml:space="preserve"> REF _Ref468081850 \h </w:instrText>
-      </w:r>
-      <w:r>
-        <w:fldChar w:fldCharType="separate"/>
-      </w:r>
-      <w:r>
-        <w:t xml:space="preserve">Рис. </w:t>
-      </w:r>
-      <w:r>
-        <w:rPr>
-          <w:noProof/>
-        </w:rPr>
-        <w:t>4</w:t>
-      </w:r>
-      <w:r>
-        <w:noBreakHyphen/>
-      </w:r>
-      <w:r>
-        <w:rPr>
-          <w:noProof/>
-        </w:rPr>
-        <w:t>2</w:t>
-      </w:r>
-      <w:r>
-        <w:fldChar w:fldCharType="end"/>
-      </w:r>
-      <w:r>
-        <w:t xml:space="preserve">. Изображение схемы получено с помощью приложения RTL </w:t>
-      </w:r>
-      <w:proofErr w:type="spellStart"/>
-      <w:r>
-        <w:t>Viewer</w:t>
-      </w:r>
-      <w:proofErr w:type="spellEnd"/>
-      <w:r>
-        <w:t>.</w:t>
-      </w:r>
-    </w:p>
-    <w:p>
-      <w:pPr>
-        <w:jc w:val="center"/>
-      </w:pPr>
-      <w:r>
-        <w:rPr>
-          <w:noProof/>
-        </w:rPr>
         <w:drawing>
           <wp:inline distT="0" distB="0" distL="0" distR="0" wp14:anchorId="454193A8" wp14:editId="360DCF51">
             <wp:extent cx="5940425" cy="2465316"/>
@@ -8763,6 +9335,7 @@
         <w:t xml:space="preserve"> приведено на </w:t>
       </w:r>
       <w:r>
+        <w:lastRenderedPageBreak/>
         <w:fldChar w:fldCharType="begin"/>
       </w:r>
       <w:r>
@@ -8772,22 +9345,53 @@
         <w:fldChar w:fldCharType="separate"/>
       </w:r>
       <w:r>
+        <w:rPr>
+          <w:noProof/>
+        </w:rPr>
+        <w:drawing>
+          <wp:inline distT="0" distB="0" distL="0" distR="0" wp14:anchorId="368672C3" wp14:editId="5EED6DB1">
+            <wp:extent cx="5940425" cy="1397891"/>
+            <wp:effectExtent l="0" t="0" r="3175" b="0"/>
+            <wp:docPr id="42" name="Рисунок 42"/>
+            <wp:cNvGraphicFramePr>
+              <a:graphicFrameLocks xmlns:a="http://schemas.openxmlformats.org/drawingml/2006/main" noChangeAspect="1"/>
+            </wp:cNvGraphicFramePr>
+            <a:graphic xmlns:a="http://schemas.openxmlformats.org/drawingml/2006/main">
+              <a:graphicData uri="http://schemas.openxmlformats.org/drawingml/2006/picture">
+                <pic:pic xmlns:pic="http://schemas.openxmlformats.org/drawingml/2006/picture">
+                  <pic:nvPicPr>
+                    <pic:cNvPr id="0" name=""/>
+                    <pic:cNvPicPr/>
+                  </pic:nvPicPr>
+                  <pic:blipFill>
+                    <a:blip r:embed="rId14"/>
+                    <a:stretch>
+                      <a:fillRect/>
+                    </a:stretch>
+                  </pic:blipFill>
+                  <pic:spPr>
+                    <a:xfrm>
+                      <a:off x="0" y="0"/>
+                      <a:ext cx="5940425" cy="1397891"/>
+                    </a:xfrm>
+                    <a:prstGeom prst="rect">
+                      <a:avLst/>
+                    </a:prstGeom>
+                  </pic:spPr>
+                </pic:pic>
+              </a:graphicData>
+            </a:graphic>
+          </wp:inline>
+        </w:drawing>
+      </w:r>
+      <w:r>
         <w:t xml:space="preserve">Рис. </w:t>
       </w:r>
       <w:r>
         <w:rPr>
           <w:noProof/>
         </w:rPr>
-        <w:t>4</w:t>
-      </w:r>
-      <w:r>
-        <w:noBreakHyphen/>
-      </w:r>
-      <w:r>
-        <w:rPr>
-          <w:noProof/>
-        </w:rPr>
-        <w:t>4</w:t>
+        <w:t>2</w:t>
       </w:r>
       <w:r>
         <w:fldChar w:fldCharType="end"/>
@@ -8805,7 +9409,6 @@
         <w:rPr>
           <w:noProof/>
         </w:rPr>
-        <w:lastRenderedPageBreak/>
         <w:drawing>
           <wp:inline distT="0" distB="0" distL="0" distR="0" wp14:anchorId="06322F4A" wp14:editId="420D99DD">
             <wp:extent cx="5940425" cy="2387451"/>
@@ -8964,10 +9567,7 @@
         <w:fldChar w:fldCharType="separate"/>
       </w:r>
       <w:r>
-        <w:t>4</w:t>
-      </w:r>
-      <w:r>
-        <w:t>.4</w:t>
+        <w:t>2.4</w:t>
       </w:r>
       <w:r>
         <w:fldChar w:fldCharType="end"/>
@@ -9122,7 +9722,7 @@
           <w:rPr>
             <w:noProof/>
           </w:rPr>
-          <w:t>15</w:t>
+          <w:t>20</w:t>
         </w:r>
         <w:r>
           <w:fldChar w:fldCharType="end"/>
@@ -9143,6 +9743,7 @@
   <w:p>
     <w:pPr>
       <w:pStyle w:val="a8"/>
+      <w:ind w:hanging="284"/>
       <w:jc w:val="center"/>
       <w:rPr>
         <w:sz w:val="28"/>
@@ -9158,6 +9759,7 @@
   <w:p>
     <w:pPr>
       <w:pStyle w:val="a8"/>
+      <w:ind w:hanging="284"/>
       <w:jc w:val="center"/>
       <w:rPr>
         <w:sz w:val="28"/>
@@ -11634,7 +12236,7 @@
   <a:extraClrSchemeLst/>
   <a:extLst>
     <a:ext uri="{05A4C25C-085E-4340-85A3-A5531E510DB2}">
-      <thm15:themeFamily xmlns="" xmlns:thm15="http://schemas.microsoft.com/office/thememl/2012/main" name="Office Theme" id="{62F939B6-93AF-4DB8-9C6B-D6C7DFDC589F}" vid="{4A3C46E8-61CC-4603-A589-7422A47A8E4A}"/>
+      <thm15:themeFamily xmlns:thm15="http://schemas.microsoft.com/office/thememl/2012/main" xmlns="" name="Office Theme" id="{62F939B6-93AF-4DB8-9C6B-D6C7DFDC589F}" vid="{4A3C46E8-61CC-4603-A589-7422A47A8E4A}"/>
     </a:ext>
   </a:extLst>
 </a:theme>
